--- a/nantha-author-date/nantha-author-date.docx
+++ b/nantha-author-date/nantha-author-date.docx
@@ -33,11 +33,6 @@
           <w:rStyle w:val="Aucun"/>
         </w:rPr>
         <w:br/>
-      </w:r>
-      <w:r>
-        <w:rPr>
-          <w:rStyle w:val="Aucun"/>
-        </w:rPr>
         <w:t>N</w:t>
       </w:r>
       <w:r>
@@ -71,14 +66,7 @@
           <w:rStyle w:val="Aucun"/>
           <w:lang w:val="fr-FR"/>
         </w:rPr>
-        <w:t>version 1.</w:t>
-      </w:r>
-      <w:r>
-        <w:rPr>
-          <w:rStyle w:val="Aucun"/>
-          <w:lang w:val="fr-FR"/>
-        </w:rPr>
-        <w:t>1</w:t>
+        <w:t>version 1.1</w:t>
       </w:r>
     </w:p>
     <w:p>
@@ -1400,7 +1388,7 @@
       <w:pageBreakBefore w:val="false"/>
       <w:widowControl/>
       <w:suppressAutoHyphens w:val="false"/>
-      <w:overflowPunct w:val="false"/>
+      <w:overflowPunct w:val="true"/>
       <w:bidi w:val="0"/>
       <w:spacing w:lineRule="auto" w:line="240" w:before="0" w:after="170"/>
       <w:ind w:hanging="0" w:start="0" w:end="0"/>
@@ -1435,7 +1423,7 @@
   </w:style>
   <w:style w:type="paragraph" w:styleId="Heading1">
     <w:name w:val="heading 1"/>
-    <w:basedOn w:val="Titreuser"/>
+    <w:basedOn w:val="Titre"/>
     <w:qFormat/>
     <w:pPr>
       <w:keepNext w:val="true"/>
@@ -1481,7 +1469,7 @@
   </w:style>
   <w:style w:type="paragraph" w:styleId="Heading2">
     <w:name w:val="heading 2"/>
-    <w:basedOn w:val="Titreuser"/>
+    <w:basedOn w:val="Titre"/>
     <w:qFormat/>
     <w:pPr>
       <w:keepNext w:val="true"/>
@@ -1524,7 +1512,7 @@
   </w:style>
   <w:style w:type="paragraph" w:styleId="Heading3">
     <w:name w:val="heading 3"/>
-    <w:basedOn w:val="Titreuser"/>
+    <w:basedOn w:val="Titre"/>
     <w:next w:val="BodyText"/>
     <w:qFormat/>
     <w:pPr>
@@ -1547,8 +1535,8 @@
     <w:qFormat/>
     <w:rPr/>
   </w:style>
-  <w:style w:type="character" w:styleId="LienInternetuser">
-    <w:name w:val="Lien Internet (user)"/>
+  <w:style w:type="character" w:styleId="Hyperlink">
+    <w:name w:val="Hyperlink"/>
     <w:qFormat/>
     <w:rPr>
       <w:u w:val="single" w:color="FFFFFF"/>
@@ -1561,8 +1549,8 @@
       <w:lang w:val="fr-FR"/>
     </w:rPr>
   </w:style>
-  <w:style w:type="character" w:styleId="Caractresdenumrotationuser">
-    <w:name w:val="Caractères de numérotation (user)"/>
+  <w:style w:type="character" w:styleId="Caractresdenumrotation">
+    <w:name w:val="Caractères de numérotation"/>
     <w:qFormat/>
     <w:rPr>
       <w:color w:val="000000"/>
@@ -1575,10 +1563,14 @@
     <w:qFormat/>
     <w:pPr>
       <w:keepNext w:val="true"/>
+      <w:numPr>
+        <w:ilvl w:val="0"/>
+        <w:numId w:val="2"/>
+      </w:numPr>
       <w:spacing w:before="240" w:after="120"/>
     </w:pPr>
     <w:rPr>
-      <w:rFonts w:ascii="Liberation Sans" w:hAnsi="Liberation Sans" w:eastAsia="Noto Sans CJK SC" w:cs="Noto Sans Devanagari"/>
+      <w:rFonts w:ascii="Liberation Sans" w:hAnsi="Liberation Sans" w:eastAsia="Noto Sans CJK SC" w:cs="Lohit Devanagari"/>
       <w:sz w:val="28"/>
       <w:szCs w:val="28"/>
     </w:rPr>
@@ -1633,27 +1625,23 @@
     <w:qFormat/>
     <w:pPr>
       <w:keepNext w:val="true"/>
-      <w:numPr>
-        <w:ilvl w:val="0"/>
-        <w:numId w:val="2"/>
-      </w:numPr>
       <w:spacing w:before="240" w:after="120"/>
     </w:pPr>
     <w:rPr>
-      <w:rFonts w:ascii="Liberation Sans" w:hAnsi="Liberation Sans" w:eastAsia="Noto Sans CJK SC" w:cs="Lohit Devanagari"/>
+      <w:rFonts w:ascii="Liberation Sans" w:hAnsi="Liberation Sans" w:eastAsia="Noto Sans CJK SC" w:cs="Noto Sans Devanagari"/>
       <w:sz w:val="28"/>
       <w:szCs w:val="28"/>
     </w:rPr>
   </w:style>
+  <w:style w:type="paragraph" w:styleId="En-tteetpieddepage">
+    <w:name w:val="En-tête et pied de page"/>
+    <w:basedOn w:val="Normal"/>
+    <w:qFormat/>
+    <w:pPr/>
+    <w:rPr/>
+  </w:style>
   <w:style w:type="paragraph" w:styleId="En-tteetpieddepageuser">
     <w:name w:val="En-tête et pied de page (user)"/>
-    <w:basedOn w:val="Normal"/>
-    <w:qFormat/>
-    <w:pPr/>
-    <w:rPr/>
-  </w:style>
-  <w:style w:type="paragraph" w:styleId="En-tteetpieddepage">
-    <w:name w:val="En-tête et pied de page"/>
     <w:basedOn w:val="Normal"/>
     <w:qFormat/>
     <w:pPr/>
@@ -1671,7 +1659,7 @@
         <w:tab w:val="right" w:pos="9020" w:leader="none"/>
       </w:tabs>
       <w:suppressAutoHyphens w:val="false"/>
-      <w:overflowPunct w:val="false"/>
+      <w:overflowPunct w:val="true"/>
       <w:bidi w:val="0"/>
       <w:spacing w:lineRule="auto" w:line="240" w:before="0" w:after="0"/>
       <w:ind w:hanging="0" w:start="0" w:end="0"/>
@@ -1718,7 +1706,7 @@
         <w:bottom w:val="single" w:sz="6" w:space="0" w:color="000000"/>
       </w:pBdr>
       <w:suppressAutoHyphens w:val="false"/>
-      <w:overflowPunct w:val="false"/>
+      <w:overflowPunct w:val="true"/>
       <w:bidi w:val="0"/>
       <w:spacing w:lineRule="auto" w:line="240" w:before="240" w:after="120"/>
       <w:ind w:hanging="0" w:start="0" w:end="0"/>
@@ -1760,7 +1748,7 @@
       <w:pageBreakBefore w:val="false"/>
       <w:widowControl w:val="false"/>
       <w:suppressAutoHyphens w:val="false"/>
-      <w:overflowPunct w:val="false"/>
+      <w:overflowPunct w:val="true"/>
       <w:bidi w:val="0"/>
       <w:spacing w:lineRule="auto" w:line="240" w:before="60" w:after="120"/>
       <w:ind w:hanging="0" w:start="0" w:end="0"/>
@@ -1802,7 +1790,7 @@
       <w:pageBreakBefore w:val="false"/>
       <w:widowControl w:val="false"/>
       <w:suppressAutoHyphens w:val="false"/>
-      <w:overflowPunct w:val="false"/>
+      <w:overflowPunct w:val="true"/>
       <w:bidi w:val="0"/>
       <w:spacing w:lineRule="auto" w:line="240" w:before="0" w:after="57"/>
       <w:ind w:hanging="0" w:start="0" w:end="0"/>
@@ -1845,7 +1833,7 @@
       <w:pageBreakBefore w:val="false"/>
       <w:widowControl/>
       <w:suppressAutoHyphens w:val="false"/>
-      <w:overflowPunct w:val="false"/>
+      <w:overflowPunct w:val="true"/>
       <w:bidi w:val="0"/>
       <w:spacing w:lineRule="auto" w:line="288" w:before="160" w:after="0"/>
       <w:ind w:hanging="0" w:start="0" w:end="0"/>
@@ -1881,13 +1869,13 @@
   </w:style>
   <w:style w:type="paragraph" w:styleId="Footer">
     <w:name w:val="footer"/>
-    <w:basedOn w:val="En-tteetpieddepageuser"/>
+    <w:basedOn w:val="En-tteetpieddepage"/>
     <w:pPr/>
     <w:rPr/>
   </w:style>
   <w:style w:type="paragraph" w:styleId="Closing">
     <w:name w:val="Closing"/>
-    <w:basedOn w:val="Titreuser"/>
+    <w:basedOn w:val="Titre"/>
     <w:next w:val="BodyText"/>
     <w:qFormat/>
     <w:pPr>
@@ -1915,12 +1903,12 @@
       <w:sz w:val="20"/>
     </w:rPr>
   </w:style>
-  <w:style w:type="numbering" w:styleId="Numrotation123user">
-    <w:name w:val="Numérotation 123 (user)"/>
-    <w:qFormat/>
-  </w:style>
-  <w:style w:type="numbering" w:styleId="NumrotationABCuser">
-    <w:name w:val="Numérotation ABC (user)"/>
+  <w:style w:type="numbering" w:styleId="Numrotation123">
+    <w:name w:val="Numérotation 123"/>
+    <w:qFormat/>
+  </w:style>
+  <w:style w:type="numbering" w:styleId="NumrotationABC">
+    <w:name w:val="Numérotation ABC"/>
     <w:qFormat/>
   </w:style>
   <w:style w:type="numbering" w:styleId="Style1import">
